--- a/Solution-Document.docx
+++ b/Solution-Document.docx
@@ -64,19 +64,24 @@
       <w:pPr>
         <w:ind w:left="720"/>
         <w:contextualSpacing/>
-        <w:rPr>
-          <w:rFonts w:asciiTheme="minorHAnsi" w:hAnsiTheme="minorHAnsi"/>
-        </w:rPr>
       </w:pPr>
       <w:hyperlink r:id="rId8" w:history="1">
         <w:r>
           <w:rPr>
             <w:rStyle w:val="Hyperlink"/>
-            <w:rFonts w:asciiTheme="minorHAnsi" w:hAnsiTheme="minorHAnsi"/>
           </w:rPr>
-          <w:t>https://github.com/vvinh/ASU-CSE220-Team-18</w:t>
+          <w:t>https://github.com/vvinh/ASU-CSE220-Team18-Lab3</w:t>
         </w:r>
       </w:hyperlink>
+    </w:p>
+    <w:p>
+      <w:pPr>
+        <w:ind w:left="720"/>
+        <w:contextualSpacing/>
+        <w:rPr>
+          <w:rFonts w:asciiTheme="minorHAnsi" w:hAnsiTheme="minorHAnsi"/>
+        </w:rPr>
+      </w:pPr>
     </w:p>
     <w:p>
       <w:pPr>
@@ -391,599 +396,17 @@
     </w:p>
     <w:p>
       <w:pPr>
-        <w:pStyle w:val="Heading1"/>
-        <w:spacing w:before="0"/>
-        <w:contextualSpacing/>
-        <w:rPr>
-          <w:rFonts w:asciiTheme="minorHAnsi" w:hAnsiTheme="minorHAnsi"/>
-          <w:sz w:val="32"/>
-          <w:szCs w:val="32"/>
-        </w:rPr>
-      </w:pPr>
-      <w:bookmarkStart w:id="0" w:name="_GoBack"/>
-      <w:bookmarkEnd w:id="0"/>
-    </w:p>
-    <w:p>
-      <w:pPr>
-        <w:pStyle w:val="Heading1"/>
-        <w:spacing w:before="0"/>
-        <w:contextualSpacing/>
-        <w:rPr>
-          <w:rFonts w:asciiTheme="minorHAnsi" w:hAnsiTheme="minorHAnsi"/>
-          <w:sz w:val="32"/>
-          <w:szCs w:val="32"/>
-        </w:rPr>
-      </w:pPr>
-      <w:r>
-        <w:rPr>
-          <w:rFonts w:asciiTheme="minorHAnsi" w:hAnsiTheme="minorHAnsi"/>
-          <w:sz w:val="32"/>
-          <w:szCs w:val="32"/>
-        </w:rPr>
-        <w:t>Terminal outputs from make</w:t>
-      </w:r>
-      <w:r>
-        <w:rPr>
-          <w:rFonts w:asciiTheme="minorHAnsi" w:hAnsiTheme="minorHAnsi"/>
-          <w:sz w:val="32"/>
-          <w:szCs w:val="32"/>
-        </w:rPr>
-        <w:t>:</w:t>
-      </w:r>
-    </w:p>
-    <w:p>
-      <w:pPr>
         <w:contextualSpacing/>
         <w:rPr>
           <w:rFonts w:asciiTheme="minorHAnsi" w:hAnsiTheme="minorHAnsi"/>
         </w:rPr>
       </w:pPr>
+      <w:bookmarkStart w:id="0" w:name="_GoBack"/>
+      <w:bookmarkEnd w:id="0"/>
     </w:p>
-    <w:p>
-      <w:pPr>
-        <w:ind w:left="720"/>
-        <w:contextualSpacing/>
-        <w:rPr>
-          <w:rFonts w:asciiTheme="minorHAnsi" w:hAnsiTheme="minorHAnsi"/>
-          <w:i/>
-        </w:rPr>
-      </w:pPr>
-      <w:r>
-        <w:rPr>
-          <w:rFonts w:asciiTheme="minorHAnsi" w:hAnsiTheme="minorHAnsi"/>
-          <w:i/>
-        </w:rPr>
-        <w:t>If 'hello' exists</w:t>
-      </w:r>
-    </w:p>
-    <w:p>
-      <w:pPr>
-        <w:ind w:left="720"/>
-        <w:contextualSpacing/>
-        <w:rPr>
-          <w:rFonts w:asciiTheme="minorHAnsi" w:hAnsiTheme="minorHAnsi"/>
-        </w:rPr>
-      </w:pPr>
-      <w:r>
-        <w:rPr>
-          <w:rFonts w:asciiTheme="minorHAnsi" w:hAnsiTheme="minorHAnsi"/>
-        </w:rPr>
-        <w:t>make: `hello' is up to date.</w:t>
-      </w:r>
-    </w:p>
-    <w:p>
-      <w:pPr>
-        <w:ind w:left="720"/>
-        <w:contextualSpacing/>
-        <w:rPr>
-          <w:rFonts w:asciiTheme="minorHAnsi" w:hAnsiTheme="minorHAnsi"/>
-        </w:rPr>
-      </w:pPr>
-    </w:p>
-    <w:p>
-      <w:pPr>
-        <w:ind w:left="720"/>
-        <w:contextualSpacing/>
-        <w:rPr>
-          <w:rFonts w:asciiTheme="minorHAnsi" w:hAnsiTheme="minorHAnsi"/>
-          <w:i/>
-        </w:rPr>
-      </w:pPr>
-      <w:r>
-        <w:rPr>
-          <w:rFonts w:asciiTheme="minorHAnsi" w:hAnsiTheme="minorHAnsi"/>
-          <w:i/>
-        </w:rPr>
-        <w:t>If 'hello' does not exist</w:t>
-      </w:r>
-    </w:p>
-    <w:p>
-      <w:pPr>
-        <w:ind w:left="720"/>
-        <w:contextualSpacing/>
-        <w:rPr>
-          <w:rFonts w:asciiTheme="minorHAnsi" w:hAnsiTheme="minorHAnsi"/>
-        </w:rPr>
-      </w:pPr>
-      <w:r>
-        <w:rPr>
-          <w:rFonts w:asciiTheme="minorHAnsi" w:hAnsiTheme="minorHAnsi"/>
-        </w:rPr>
-        <w:t>gcc hello.o -o hello</w:t>
-      </w:r>
-    </w:p>
-    <w:p>
-      <w:pPr>
-        <w:contextualSpacing/>
-        <w:rPr>
-          <w:rFonts w:asciiTheme="minorHAnsi" w:hAnsiTheme="minorHAnsi"/>
-        </w:rPr>
-      </w:pPr>
-    </w:p>
-    <w:p>
-      <w:pPr>
-        <w:pStyle w:val="Heading1"/>
-        <w:spacing w:before="0"/>
-        <w:contextualSpacing/>
-        <w:rPr>
-          <w:rFonts w:asciiTheme="minorHAnsi" w:hAnsiTheme="minorHAnsi"/>
-          <w:sz w:val="32"/>
-          <w:szCs w:val="32"/>
-        </w:rPr>
-      </w:pPr>
-      <w:r>
-        <w:rPr>
-          <w:rFonts w:asciiTheme="minorHAnsi" w:hAnsiTheme="minorHAnsi"/>
-          <w:sz w:val="32"/>
-          <w:szCs w:val="32"/>
-        </w:rPr>
-        <w:t>Terminal outputs from GDB</w:t>
-      </w:r>
-      <w:r>
-        <w:rPr>
-          <w:rFonts w:asciiTheme="minorHAnsi" w:hAnsiTheme="minorHAnsi"/>
-          <w:sz w:val="32"/>
-          <w:szCs w:val="32"/>
-        </w:rPr>
-        <w:t>:</w:t>
-      </w:r>
-    </w:p>
-    <w:p>
-      <w:pPr>
-        <w:ind w:left="720"/>
-        <w:contextualSpacing/>
-        <w:rPr>
-          <w:rFonts w:asciiTheme="minorHAnsi" w:hAnsiTheme="minorHAnsi"/>
-        </w:rPr>
-      </w:pPr>
-    </w:p>
-    <w:p>
-      <w:pPr>
-        <w:pStyle w:val="Heading1"/>
-        <w:spacing w:before="0"/>
-        <w:ind w:left="720"/>
-        <w:contextualSpacing/>
-        <w:rPr>
-          <w:rFonts w:asciiTheme="minorHAnsi" w:hAnsiTheme="minorHAnsi"/>
-          <w:b w:val="0"/>
-          <w:bCs w:val="0"/>
-          <w:color w:val="auto"/>
-          <w:sz w:val="24"/>
-          <w:szCs w:val="24"/>
-        </w:rPr>
-      </w:pPr>
-      <w:r>
-        <w:rPr>
-          <w:rFonts w:asciiTheme="minorHAnsi" w:hAnsiTheme="minorHAnsi"/>
-          <w:b w:val="0"/>
-          <w:bCs w:val="0"/>
-          <w:color w:val="auto"/>
-          <w:sz w:val="24"/>
-          <w:szCs w:val="24"/>
-        </w:rPr>
-        <w:t>Breakpoint 4 at 0x400524</w:t>
-      </w:r>
-    </w:p>
-    <w:p/>
-    <w:p>
-      <w:pPr>
-        <w:pStyle w:val="Heading1"/>
-        <w:spacing w:before="0"/>
-        <w:contextualSpacing/>
-        <w:rPr>
-          <w:rFonts w:asciiTheme="minorHAnsi" w:hAnsiTheme="minorHAnsi"/>
-          <w:sz w:val="32"/>
-          <w:szCs w:val="32"/>
-        </w:rPr>
-      </w:pPr>
-      <w:r>
-        <w:rPr>
-          <w:rFonts w:asciiTheme="minorHAnsi" w:hAnsiTheme="minorHAnsi"/>
-          <w:sz w:val="32"/>
-          <w:szCs w:val="32"/>
-        </w:rPr>
-        <w:t>Teminal outputs from execution</w:t>
-      </w:r>
-      <w:r>
-        <w:rPr>
-          <w:rFonts w:asciiTheme="minorHAnsi" w:hAnsiTheme="minorHAnsi"/>
-          <w:sz w:val="32"/>
-          <w:szCs w:val="32"/>
-        </w:rPr>
-        <w:t>:</w:t>
-      </w:r>
-    </w:p>
-    <w:p>
-      <w:pPr>
-        <w:ind w:left="720"/>
-        <w:contextualSpacing/>
-        <w:rPr>
-          <w:rFonts w:asciiTheme="minorHAnsi" w:hAnsiTheme="minorHAnsi"/>
-        </w:rPr>
-      </w:pPr>
-    </w:p>
-    <w:p>
-      <w:pPr>
-        <w:pStyle w:val="Heading1"/>
-        <w:spacing w:before="0"/>
-        <w:contextualSpacing/>
-        <w:rPr>
-          <w:rFonts w:asciiTheme="minorHAnsi" w:hAnsiTheme="minorHAnsi"/>
-          <w:b w:val="0"/>
-          <w:color w:val="auto"/>
-          <w:sz w:val="22"/>
-          <w:szCs w:val="22"/>
-        </w:rPr>
-      </w:pPr>
-      <w:r>
-        <w:rPr>
-          <w:rFonts w:asciiTheme="minorHAnsi" w:hAnsiTheme="minorHAnsi"/>
-          <w:b w:val="0"/>
-          <w:color w:val="auto"/>
-          <w:sz w:val="22"/>
-          <w:szCs w:val="22"/>
-        </w:rPr>
-        <w:tab/>
-      </w:r>
-      <w:r>
-        <w:rPr>
-          <w:rFonts w:asciiTheme="minorHAnsi" w:hAnsiTheme="minorHAnsi"/>
-          <w:b w:val="0"/>
-          <w:color w:val="auto"/>
-          <w:sz w:val="22"/>
-          <w:szCs w:val="22"/>
-        </w:rPr>
-        <w:t>Starting program: /afs/asu.edu/users/n/j/m/njmurra1/hello</w:t>
-      </w:r>
-    </w:p>
-    <w:p>
-      <w:pPr>
-        <w:pStyle w:val="Heading1"/>
-        <w:spacing w:before="0"/>
-        <w:contextualSpacing/>
-        <w:rPr>
-          <w:rFonts w:asciiTheme="minorHAnsi" w:hAnsiTheme="minorHAnsi"/>
-          <w:b w:val="0"/>
-          <w:color w:val="auto"/>
-          <w:sz w:val="22"/>
-          <w:szCs w:val="22"/>
-        </w:rPr>
-      </w:pPr>
-    </w:p>
-    <w:p>
-      <w:pPr>
-        <w:pStyle w:val="Heading1"/>
-        <w:spacing w:before="0"/>
-        <w:contextualSpacing/>
-        <w:rPr>
-          <w:rFonts w:asciiTheme="minorHAnsi" w:hAnsiTheme="minorHAnsi"/>
-          <w:b w:val="0"/>
-          <w:color w:val="auto"/>
-          <w:sz w:val="22"/>
-          <w:szCs w:val="22"/>
-        </w:rPr>
-      </w:pPr>
-      <w:r>
-        <w:rPr>
-          <w:rFonts w:asciiTheme="minorHAnsi" w:hAnsiTheme="minorHAnsi"/>
-          <w:b w:val="0"/>
-          <w:color w:val="auto"/>
-          <w:sz w:val="22"/>
-          <w:szCs w:val="22"/>
-        </w:rPr>
-        <w:tab/>
-      </w:r>
-      <w:r>
-        <w:rPr>
-          <w:rFonts w:asciiTheme="minorHAnsi" w:hAnsiTheme="minorHAnsi"/>
-          <w:b w:val="0"/>
-          <w:color w:val="auto"/>
-          <w:sz w:val="22"/>
-          <w:szCs w:val="22"/>
-        </w:rPr>
-        <w:t>Breakpoint 4, 0x0000000000400524 in main ()</w:t>
-      </w:r>
-    </w:p>
-    <w:p/>
-    <w:p>
-      <w:pPr>
-        <w:contextualSpacing/>
-        <w:rPr>
-          <w:rFonts w:asciiTheme="minorHAnsi" w:hAnsiTheme="minorHAnsi"/>
-        </w:rPr>
-      </w:pPr>
-    </w:p>
-    <w:p>
-      <w:pPr>
-        <w:rPr>
-          <w:rFonts w:asciiTheme="minorHAnsi" w:hAnsiTheme="minorHAnsi"/>
-        </w:rPr>
-      </w:pPr>
-      <w:r>
-        <w:rPr>
-          <w:rFonts w:asciiTheme="minorHAnsi" w:hAnsiTheme="minorHAnsi"/>
-        </w:rPr>
-        <w:br w:type="page"/>
-      </w:r>
-    </w:p>
-    <w:p>
-      <w:pPr>
-        <w:contextualSpacing/>
-        <w:rPr>
-          <w:rFonts w:asciiTheme="minorHAnsi" w:hAnsiTheme="minorHAnsi"/>
-        </w:rPr>
-      </w:pPr>
-    </w:p>
-    <w:p>
-      <w:pPr>
-        <w:pStyle w:val="Heading1"/>
-        <w:spacing w:before="0"/>
-        <w:contextualSpacing/>
-        <w:rPr>
-          <w:rFonts w:asciiTheme="minorHAnsi" w:hAnsiTheme="minorHAnsi"/>
-          <w:sz w:val="32"/>
-          <w:szCs w:val="32"/>
-        </w:rPr>
-      </w:pPr>
-      <w:r>
-        <w:rPr>
-          <w:rFonts w:asciiTheme="minorHAnsi" w:hAnsiTheme="minorHAnsi"/>
-          <w:sz w:val="32"/>
-          <w:szCs w:val="32"/>
-        </w:rPr>
-        <w:t>Github Change History screenshots:</w:t>
-      </w:r>
-    </w:p>
-    <w:p>
-      <w:pPr>
-        <w:contextualSpacing/>
-        <w:rPr>
-          <w:noProof/>
-        </w:rPr>
-      </w:pPr>
-    </w:p>
-    <w:p>
-      <w:pPr>
-        <w:contextualSpacing/>
-        <w:rPr>
-          <w:noProof/>
-        </w:rPr>
-      </w:pPr>
-      <w:r>
-        <w:rPr>
-          <w:noProof/>
-        </w:rPr>
-        <w:drawing>
-          <wp:inline distT="0" distB="0" distL="0" distR="0" wp14:anchorId="52248C39" wp14:editId="5F243C6C">
-            <wp:extent cx="5943600" cy="6289040"/>
-            <wp:effectExtent l="0" t="0" r="0" b="0"/>
-            <wp:docPr id="1" name="Picture 1"/>
-            <wp:cNvGraphicFramePr>
-              <a:graphicFrameLocks xmlns:a="http://schemas.openxmlformats.org/drawingml/2006/main" noChangeAspect="1"/>
-            </wp:cNvGraphicFramePr>
-            <a:graphic xmlns:a="http://schemas.openxmlformats.org/drawingml/2006/main">
-              <a:graphicData uri="http://schemas.openxmlformats.org/drawingml/2006/picture">
-                <pic:pic xmlns:pic="http://schemas.openxmlformats.org/drawingml/2006/picture">
-                  <pic:nvPicPr>
-                    <pic:cNvPr id="0" name=""/>
-                    <pic:cNvPicPr/>
-                  </pic:nvPicPr>
-                  <pic:blipFill>
-                    <a:blip r:embed="rId9"/>
-                    <a:stretch>
-                      <a:fillRect/>
-                    </a:stretch>
-                  </pic:blipFill>
-                  <pic:spPr>
-                    <a:xfrm>
-                      <a:off x="0" y="0"/>
-                      <a:ext cx="5943600" cy="6289040"/>
-                    </a:xfrm>
-                    <a:prstGeom prst="rect">
-                      <a:avLst/>
-                    </a:prstGeom>
-                  </pic:spPr>
-                </pic:pic>
-              </a:graphicData>
-            </a:graphic>
-          </wp:inline>
-        </w:drawing>
-      </w:r>
-    </w:p>
-    <w:p>
-      <w:pPr>
-        <w:contextualSpacing/>
-        <w:rPr>
-          <w:noProof/>
-        </w:rPr>
-      </w:pPr>
-    </w:p>
-    <w:p>
-      <w:pPr>
-        <w:contextualSpacing/>
-        <w:rPr>
-          <w:noProof/>
-        </w:rPr>
-      </w:pPr>
-      <w:r>
-        <w:rPr>
-          <w:noProof/>
-        </w:rPr>
-        <w:lastRenderedPageBreak/>
-        <w:drawing>
-          <wp:inline distT="0" distB="0" distL="0" distR="0" wp14:anchorId="0C2EF3A6" wp14:editId="0045D6D0">
-            <wp:extent cx="5943600" cy="6288405"/>
-            <wp:effectExtent l="0" t="0" r="0" b="0"/>
-            <wp:docPr id="4" name="Picture 4"/>
-            <wp:cNvGraphicFramePr>
-              <a:graphicFrameLocks xmlns:a="http://schemas.openxmlformats.org/drawingml/2006/main" noChangeAspect="1"/>
-            </wp:cNvGraphicFramePr>
-            <a:graphic xmlns:a="http://schemas.openxmlformats.org/drawingml/2006/main">
-              <a:graphicData uri="http://schemas.openxmlformats.org/drawingml/2006/picture">
-                <pic:pic xmlns:pic="http://schemas.openxmlformats.org/drawingml/2006/picture">
-                  <pic:nvPicPr>
-                    <pic:cNvPr id="0" name=""/>
-                    <pic:cNvPicPr/>
-                  </pic:nvPicPr>
-                  <pic:blipFill>
-                    <a:blip r:embed="rId10"/>
-                    <a:stretch>
-                      <a:fillRect/>
-                    </a:stretch>
-                  </pic:blipFill>
-                  <pic:spPr>
-                    <a:xfrm>
-                      <a:off x="0" y="0"/>
-                      <a:ext cx="5943600" cy="6288405"/>
-                    </a:xfrm>
-                    <a:prstGeom prst="rect">
-                      <a:avLst/>
-                    </a:prstGeom>
-                  </pic:spPr>
-                </pic:pic>
-              </a:graphicData>
-            </a:graphic>
-          </wp:inline>
-        </w:drawing>
-      </w:r>
-    </w:p>
-    <w:p>
-      <w:pPr>
-        <w:contextualSpacing/>
-        <w:rPr>
-          <w:noProof/>
-        </w:rPr>
-      </w:pPr>
-    </w:p>
-    <w:p>
-      <w:pPr>
-        <w:contextualSpacing/>
-        <w:rPr>
-          <w:noProof/>
-        </w:rPr>
-      </w:pPr>
-      <w:r>
-        <w:rPr>
-          <w:noProof/>
-        </w:rPr>
-        <w:lastRenderedPageBreak/>
-        <w:drawing>
-          <wp:inline distT="0" distB="0" distL="0" distR="0" wp14:anchorId="124EA32F" wp14:editId="6DD70FB3">
-            <wp:extent cx="5943600" cy="3156585"/>
-            <wp:effectExtent l="0" t="0" r="0" b="5715"/>
-            <wp:docPr id="5" name="Picture 5"/>
-            <wp:cNvGraphicFramePr>
-              <a:graphicFrameLocks xmlns:a="http://schemas.openxmlformats.org/drawingml/2006/main" noChangeAspect="1"/>
-            </wp:cNvGraphicFramePr>
-            <a:graphic xmlns:a="http://schemas.openxmlformats.org/drawingml/2006/main">
-              <a:graphicData uri="http://schemas.openxmlformats.org/drawingml/2006/picture">
-                <pic:pic xmlns:pic="http://schemas.openxmlformats.org/drawingml/2006/picture">
-                  <pic:nvPicPr>
-                    <pic:cNvPr id="0" name=""/>
-                    <pic:cNvPicPr/>
-                  </pic:nvPicPr>
-                  <pic:blipFill>
-                    <a:blip r:embed="rId11"/>
-                    <a:stretch>
-                      <a:fillRect/>
-                    </a:stretch>
-                  </pic:blipFill>
-                  <pic:spPr>
-                    <a:xfrm>
-                      <a:off x="0" y="0"/>
-                      <a:ext cx="5943600" cy="3156585"/>
-                    </a:xfrm>
-                    <a:prstGeom prst="rect">
-                      <a:avLst/>
-                    </a:prstGeom>
-                  </pic:spPr>
-                </pic:pic>
-              </a:graphicData>
-            </a:graphic>
-          </wp:inline>
-        </w:drawing>
-      </w:r>
-    </w:p>
-    <w:p>
-      <w:pPr>
-        <w:contextualSpacing/>
-        <w:rPr>
-          <w:noProof/>
-        </w:rPr>
-      </w:pPr>
-    </w:p>
-    <w:p>
-      <w:pPr>
-        <w:contextualSpacing/>
-        <w:rPr>
-          <w:noProof/>
-        </w:rPr>
-      </w:pPr>
-    </w:p>
-    <w:p>
-      <w:pPr>
-        <w:contextualSpacing/>
-        <w:rPr>
-          <w:rFonts w:asciiTheme="minorHAnsi" w:hAnsiTheme="minorHAnsi"/>
-        </w:rPr>
-      </w:pPr>
-    </w:p>
-    <w:p>
-      <w:pPr>
-        <w:contextualSpacing/>
-        <w:rPr>
-          <w:rFonts w:asciiTheme="minorHAnsi" w:hAnsiTheme="minorHAnsi"/>
-        </w:rPr>
-      </w:pPr>
-    </w:p>
-    <w:p>
-      <w:pPr>
-        <w:contextualSpacing/>
-        <w:rPr>
-          <w:rFonts w:asciiTheme="minorHAnsi" w:hAnsiTheme="minorHAnsi"/>
-        </w:rPr>
-      </w:pPr>
-    </w:p>
-    <w:p>
-      <w:pPr>
-        <w:contextualSpacing/>
-        <w:rPr>
-          <w:rFonts w:asciiTheme="minorHAnsi" w:hAnsiTheme="minorHAnsi"/>
-        </w:rPr>
-      </w:pPr>
-    </w:p>
-    <w:p>
-      <w:pPr>
-        <w:contextualSpacing/>
-        <w:rPr>
-          <w:rFonts w:asciiTheme="minorHAnsi" w:hAnsiTheme="minorHAnsi"/>
-        </w:rPr>
-      </w:pPr>
-    </w:p>
-    <w:p/>
     <w:sectPr>
-      <w:headerReference w:type="default" r:id="rId12"/>
-      <w:footerReference w:type="default" r:id="rId13"/>
+      <w:headerReference w:type="default" r:id="rId9"/>
+      <w:footerReference w:type="default" r:id="rId10"/>
       <w:pgSz w:w="12240" w:h="15840"/>
       <w:pgMar w:top="720" w:right="720" w:bottom="777" w:left="720" w:header="0" w:footer="720" w:gutter="0"/>
       <w:cols w:space="720"/>
@@ -1076,6 +499,7 @@
     <w:r>
       <w:rPr>
         <w:b/>
+        <w:noProof/>
         <w:color w:val="1F497D" w:themeColor="text2"/>
         <w:sz w:val="16"/>
         <w:szCs w:val="16"/>
@@ -1133,11 +557,12 @@
     <w:r>
       <w:rPr>
         <w:b/>
+        <w:noProof/>
         <w:color w:val="1F497D" w:themeColor="text2"/>
         <w:sz w:val="16"/>
         <w:szCs w:val="16"/>
       </w:rPr>
-      <w:t>4</w:t>
+      <w:t>1</w:t>
     </w:r>
     <w:r>
       <w:rPr>

--- a/Solution-Document.docx
+++ b/Solution-Document.docx
@@ -25,6 +25,7 @@
     </w:p>
     <w:p>
       <w:pPr>
+        <w:spacing w:after="0" w:line="240" w:lineRule="auto"/>
         <w:contextualSpacing/>
         <w:rPr>
           <w:rFonts w:asciiTheme="minorHAnsi" w:hAnsiTheme="minorHAnsi"/>
@@ -53,6 +54,7 @@
     </w:p>
     <w:p>
       <w:pPr>
+        <w:spacing w:after="0" w:line="240" w:lineRule="auto"/>
         <w:ind w:left="720"/>
         <w:contextualSpacing/>
         <w:rPr>
@@ -62,6 +64,7 @@
     </w:p>
     <w:p>
       <w:pPr>
+        <w:spacing w:after="0" w:line="240" w:lineRule="auto"/>
         <w:ind w:left="720"/>
         <w:contextualSpacing/>
       </w:pPr>
@@ -76,16 +79,7 @@
     </w:p>
     <w:p>
       <w:pPr>
-        <w:ind w:left="720"/>
-        <w:contextualSpacing/>
-        <w:rPr>
-          <w:rFonts w:asciiTheme="minorHAnsi" w:hAnsiTheme="minorHAnsi"/>
-        </w:rPr>
-      </w:pPr>
-    </w:p>
-    <w:p>
-      <w:pPr>
-        <w:ind w:left="720"/>
+        <w:spacing w:after="0" w:line="240" w:lineRule="auto"/>
         <w:contextualSpacing/>
         <w:rPr>
           <w:rFonts w:asciiTheme="minorHAnsi" w:hAnsiTheme="minorHAnsi"/>
@@ -114,6 +108,7 @@
     </w:p>
     <w:p>
       <w:pPr>
+        <w:spacing w:after="0" w:line="240" w:lineRule="auto"/>
         <w:ind w:left="720"/>
         <w:contextualSpacing/>
         <w:rPr>
@@ -151,6 +146,7 @@
           </w:tcPr>
           <w:p>
             <w:pPr>
+              <w:spacing w:after="0" w:line="240" w:lineRule="auto"/>
               <w:jc w:val="center"/>
               <w:rPr>
                 <w:b/>
@@ -184,6 +180,7 @@
           </w:tcPr>
           <w:p>
             <w:pPr>
+              <w:spacing w:after="0" w:line="240" w:lineRule="auto"/>
               <w:jc w:val="center"/>
               <w:rPr>
                 <w:b/>
@@ -222,6 +219,7 @@
           </w:tcPr>
           <w:p>
             <w:pPr>
+              <w:spacing w:after="0" w:line="240" w:lineRule="auto"/>
               <w:rPr>
                 <w:color w:val="000000"/>
               </w:rPr>
@@ -250,6 +248,7 @@
           </w:tcPr>
           <w:p>
             <w:pPr>
+              <w:spacing w:after="0" w:line="240" w:lineRule="auto"/>
               <w:rPr>
                 <w:color w:val="000000"/>
               </w:rPr>
@@ -283,6 +282,7 @@
           </w:tcPr>
           <w:p>
             <w:pPr>
+              <w:spacing w:after="0" w:line="240" w:lineRule="auto"/>
               <w:rPr>
                 <w:color w:val="000000"/>
               </w:rPr>
@@ -311,6 +311,7 @@
           </w:tcPr>
           <w:p>
             <w:pPr>
+              <w:spacing w:after="0" w:line="240" w:lineRule="auto"/>
               <w:rPr>
                 <w:color w:val="000000"/>
               </w:rPr>
@@ -344,6 +345,7 @@
           </w:tcPr>
           <w:p>
             <w:pPr>
+              <w:spacing w:after="0" w:line="240" w:lineRule="auto"/>
               <w:rPr>
                 <w:color w:val="000000"/>
               </w:rPr>
@@ -372,6 +374,7 @@
           </w:tcPr>
           <w:p>
             <w:pPr>
+              <w:spacing w:after="0" w:line="240" w:lineRule="auto"/>
               <w:rPr>
                 <w:color w:val="000000"/>
               </w:rPr>
@@ -388,6 +391,7 @@
     </w:tbl>
     <w:p>
       <w:pPr>
+        <w:spacing w:after="0" w:line="240" w:lineRule="auto"/>
         <w:contextualSpacing/>
         <w:rPr>
           <w:rFonts w:asciiTheme="minorHAnsi" w:hAnsiTheme="minorHAnsi"/>
@@ -396,6 +400,7 @@
     </w:p>
     <w:p>
       <w:pPr>
+        <w:spacing w:after="0" w:line="240" w:lineRule="auto"/>
         <w:contextualSpacing/>
         <w:rPr>
           <w:rFonts w:asciiTheme="minorHAnsi" w:hAnsiTheme="minorHAnsi"/>
